--- a/Document/BangPhanCong.docx
+++ b/Document/BangPhanCong.docx
@@ -654,12 +654,7 @@
                               <w:jc w:val="center"/>
                             </w:pPr>
                             <w:r>
-                              <w:t>Vũ Đăng Hoàng Long (1</w:t>
-                            </w:r>
-                            <w:bookmarkStart w:id="0" w:name="_GoBack"/>
-                            <w:bookmarkEnd w:id="0"/>
-                            <w:r>
-                              <w:t>8120203)</w:t>
+                              <w:t>Vũ Đăng Hoàng Long (18120203)</w:t>
                             </w:r>
                           </w:p>
                           <w:p>
@@ -937,6 +932,15 @@
                 <w:bCs w:val="0"/>
               </w:rPr>
             </w:pPr>
+            <w:r>
+              <w:rPr>
+                <w:b w:val="0"/>
+                <w:bCs w:val="0"/>
+              </w:rPr>
+              <w:t>Thiết kế giao diện</w:t>
+            </w:r>
+            <w:bookmarkStart w:id="0" w:name="_GoBack"/>
+            <w:bookmarkEnd w:id="0"/>
           </w:p>
         </w:tc>
         <w:tc>
@@ -949,6 +953,9 @@
               <w:jc w:val="right"/>
               <w:cnfStyle w:val="000000100000" w:firstRow="0" w:lastRow="0" w:firstColumn="0" w:lastColumn="0" w:oddVBand="0" w:evenVBand="0" w:oddHBand="1" w:evenHBand="0" w:firstRowFirstColumn="0" w:firstRowLastColumn="0" w:lastRowFirstColumn="0" w:lastRowLastColumn="0"/>
             </w:pPr>
+            <w:r>
+              <w:t>100%</w:t>
+            </w:r>
           </w:p>
         </w:tc>
       </w:tr>
@@ -2186,6 +2193,7 @@
     <w:lsdException w:name="HTML Sample" w:semiHidden="1" w:unhideWhenUsed="1"/>
     <w:lsdException w:name="HTML Typewriter" w:semiHidden="1" w:unhideWhenUsed="1"/>
     <w:lsdException w:name="HTML Variable" w:semiHidden="1" w:unhideWhenUsed="1"/>
+    <w:lsdException w:name="Normal Table" w:semiHidden="1" w:unhideWhenUsed="1"/>
     <w:lsdException w:name="annotation subject" w:semiHidden="1" w:unhideWhenUsed="1"/>
     <w:lsdException w:name="No List" w:semiHidden="1" w:unhideWhenUsed="1"/>
     <w:lsdException w:name="Outline List 1" w:semiHidden="1" w:unhideWhenUsed="1"/>
@@ -2232,8 +2240,10 @@
     <w:lsdException w:name="Table Subtle 2" w:semiHidden="1" w:unhideWhenUsed="1"/>
     <w:lsdException w:name="Table Web 1" w:semiHidden="1" w:unhideWhenUsed="1"/>
     <w:lsdException w:name="Table Web 2" w:semiHidden="1" w:unhideWhenUsed="1"/>
+    <w:lsdException w:name="Table Web 3" w:semiHidden="1" w:unhideWhenUsed="1"/>
     <w:lsdException w:name="Balloon Text" w:semiHidden="1" w:unhideWhenUsed="1"/>
     <w:lsdException w:name="Table Grid" w:uiPriority="39"/>
+    <w:lsdException w:name="Table Theme" w:semiHidden="1" w:unhideWhenUsed="1"/>
     <w:lsdException w:name="Placeholder Text" w:semiHidden="1"/>
     <w:lsdException w:name="No Spacing" w:uiPriority="1" w:qFormat="1"/>
     <w:lsdException w:name="Light Shading" w:uiPriority="60"/>
@@ -4091,7 +4101,7 @@
 </file>
 
 <file path=customXml/itemProps1.xml><?xml version="1.0" encoding="utf-8"?>
-<ds:datastoreItem xmlns:ds="http://schemas.openxmlformats.org/officeDocument/2006/customXml" ds:itemID="{2A87E701-D234-439F-AB37-EC45704BE568}">
+<ds:datastoreItem xmlns:ds="http://schemas.openxmlformats.org/officeDocument/2006/customXml" ds:itemID="{D9F3EA61-4ED8-4F42-83D1-63432CE63D8F}">
   <ds:schemaRefs>
     <ds:schemaRef ds:uri="http://schemas.openxmlformats.org/officeDocument/2006/bibliography"/>
   </ds:schemaRefs>
